--- a/siteplan_info.docx
+++ b/siteplan_info.docx
@@ -17,12 +17,116 @@
         <w:r>
           <w:rPr>
             <w:rStyle w:val="Hyperlink"/>
+            <w:color w:val="auto"/>
           </w:rPr>
           <w:t>https://coolors.co/palette/d8e2dc-ffe5d9-ffcad4-f4acb7-9d8189</w:t>
         </w:r>
       </w:hyperlink>
     </w:p>
-    <w:p/>
+    <w:p>
+      <w:r>
+        <w:t>Font @import:</w:t>
+      </w:r>
+    </w:p>
+    <w:p>
+      <w:r>
+        <w:rPr>
+          <w:rFonts w:ascii="Courier New" w:hAnsi="Courier New" w:cs="Courier New"/>
+          <w:spacing w:val="2"/>
+          <w:sz w:val="18"/>
+          <w:szCs w:val="18"/>
+        </w:rPr>
+        <w:t>&lt;style&gt;</w:t>
+      </w:r>
+      <w:r>
+        <w:rPr>
+          <w:rFonts w:ascii="Courier New" w:hAnsi="Courier New" w:cs="Courier New"/>
+          <w:spacing w:val="2"/>
+          <w:sz w:val="18"/>
+          <w:szCs w:val="18"/>
+        </w:rPr>
+        <w:br/>
+        <w:t>@import url('https://fonts.googleapis.com/css2?</w:t>
+      </w:r>
+      <w:r>
+        <w:rPr>
+          <w:rStyle w:val="ng-star-inserted"/>
+          <w:rFonts w:ascii="Courier New" w:hAnsi="Courier New" w:cs="Courier New"/>
+          <w:spacing w:val="2"/>
+          <w:sz w:val="18"/>
+          <w:szCs w:val="18"/>
+          <w:bdr w:val="none" w:sz="0" w:space="0" w:color="auto" w:frame="1"/>
+        </w:rPr>
+        <w:t>family=</w:t>
+      </w:r>
+      <w:r>
+        <w:rPr>
+          <w:rStyle w:val="draweremphasized-code"/>
+          <w:rFonts w:ascii="inherit" w:hAnsi="inherit" w:cs="Courier New"/>
+          <w:b/>
+          <w:bCs/>
+          <w:spacing w:val="2"/>
+          <w:sz w:val="18"/>
+          <w:szCs w:val="18"/>
+          <w:bdr w:val="none" w:sz="0" w:space="0" w:color="auto" w:frame="1"/>
+        </w:rPr>
+        <w:t>Pacifico</w:t>
+      </w:r>
+      <w:r>
+        <w:rPr>
+          <w:rStyle w:val="ng-star-inserted"/>
+          <w:rFonts w:ascii="Courier New" w:hAnsi="Courier New" w:cs="Courier New"/>
+          <w:spacing w:val="2"/>
+          <w:sz w:val="18"/>
+          <w:szCs w:val="18"/>
+          <w:bdr w:val="none" w:sz="0" w:space="0" w:color="auto" w:frame="1"/>
+        </w:rPr>
+        <w:t>&amp;family=</w:t>
+      </w:r>
+      <w:r>
+        <w:rPr>
+          <w:rStyle w:val="draweremphasized-code"/>
+          <w:rFonts w:ascii="inherit" w:hAnsi="inherit" w:cs="Courier New"/>
+          <w:b/>
+          <w:bCs/>
+          <w:spacing w:val="2"/>
+          <w:sz w:val="18"/>
+          <w:szCs w:val="18"/>
+          <w:bdr w:val="none" w:sz="0" w:space="0" w:color="auto" w:frame="1"/>
+        </w:rPr>
+        <w:t>Work+Sans:wght@300</w:t>
+      </w:r>
+      <w:r>
+        <w:rPr>
+          <w:rStyle w:val="ng-star-inserted"/>
+          <w:rFonts w:ascii="Courier New" w:hAnsi="Courier New" w:cs="Courier New"/>
+          <w:spacing w:val="2"/>
+          <w:sz w:val="18"/>
+          <w:szCs w:val="18"/>
+          <w:bdr w:val="none" w:sz="0" w:space="0" w:color="auto" w:frame="1"/>
+        </w:rPr>
+        <w:t>&amp;</w:t>
+      </w:r>
+      <w:r>
+        <w:rPr>
+          <w:rFonts w:ascii="Courier New" w:hAnsi="Courier New" w:cs="Courier New"/>
+          <w:spacing w:val="2"/>
+          <w:sz w:val="18"/>
+          <w:szCs w:val="18"/>
+        </w:rPr>
+        <w:t>display=swap');</w:t>
+      </w:r>
+      <w:r>
+        <w:rPr>
+          <w:rFonts w:ascii="Courier New" w:hAnsi="Courier New" w:cs="Courier New"/>
+          <w:spacing w:val="2"/>
+          <w:sz w:val="18"/>
+          <w:szCs w:val="18"/>
+        </w:rPr>
+        <w:br/>
+        <w:t>&lt;/style&gt;</w:t>
+      </w:r>
+    </w:p>
     <w:sectPr>
       <w:pgSz w:w="12240" w:h="15840"/>
       <w:pgMar w:top="1440" w:right="1440" w:bottom="1440" w:left="1440" w:header="720" w:footer="720" w:gutter="0"/>
@@ -479,6 +583,16 @@
       <w:shd w:val="clear" w:color="auto" w:fill="E1DFDD"/>
     </w:rPr>
   </w:style>
+  <w:style w:type="character" w:customStyle="1" w:styleId="ng-star-inserted">
+    <w:name w:val="ng-star-inserted"/>
+    <w:basedOn w:val="DefaultParagraphFont"/>
+    <w:rsid w:val="0056478C"/>
+  </w:style>
+  <w:style w:type="character" w:customStyle="1" w:styleId="draweremphasized-code">
+    <w:name w:val="drawer__emphasized-code"/>
+    <w:basedOn w:val="DefaultParagraphFont"/>
+    <w:rsid w:val="0056478C"/>
+  </w:style>
 </w:styles>
 </file>
 
